--- a/Насридинов Автосервис.docx
+++ b/Насридинов Автосервис.docx
@@ -1,6 +1,6 @@
 
 <file path=word/document.xml><?xml version="1.0" encoding="utf-8"?>
-<w:document xmlns:wpc="http://schemas.microsoft.com/office/word/2010/wordprocessingCanvas" xmlns:cx="http://schemas.microsoft.com/office/drawing/2014/chartex" xmlns:cx1="http://schemas.microsoft.com/office/drawing/2015/9/8/chartex" xmlns:cx2="http://schemas.microsoft.com/office/drawing/2015/10/21/chartex" xmlns:cx3="http://schemas.microsoft.com/office/drawing/2016/5/9/chartex" xmlns:cx4="http://schemas.microsoft.com/office/drawing/2016/5/10/chartex" xmlns:cx5="http://schemas.microsoft.com/office/drawing/2016/5/11/chartex" xmlns:cx6="http://schemas.microsoft.com/office/drawing/2016/5/12/chartex" xmlns:cx7="http://schemas.microsoft.com/office/drawing/2016/5/13/chartex" xmlns:cx8="http://schemas.microsoft.com/office/drawing/2016/5/14/chartex" xmlns:mc="http://schemas.openxmlformats.org/markup-compatibility/2006" xmlns:aink="http://schemas.microsoft.com/office/drawing/2016/ink" xmlns:am3d="http://schemas.microsoft.com/office/drawing/2017/model3d" xmlns:o="urn:schemas-microsoft-com:office:office" xmlns:r="http://schemas.openxmlformats.org/officeDocument/2006/relationships" xmlns:m="http://schemas.openxmlformats.org/officeDocument/2006/math" xmlns:v="urn:schemas-microsoft-com:vml" xmlns:wp14="http://schemas.microsoft.com/office/word/2010/wordprocessingDrawing" xmlns:wp="http://schemas.openxmlformats.org/drawingml/2006/wordprocessingDrawing" xmlns:w10="urn:schemas-microsoft-com:office:word" xmlns:w="http://schemas.openxmlformats.org/wordprocessingml/2006/main" xmlns:w14="http://schemas.microsoft.com/office/word/2010/wordml" xmlns:w15="http://schemas.microsoft.com/office/word/2012/wordml" xmlns:w16cex="http://schemas.microsoft.com/office/word/2018/wordml/cex" xmlns:w16cid="http://schemas.microsoft.com/office/word/2016/wordml/cid" xmlns:w16="http://schemas.microsoft.com/office/word/2018/wordml" xmlns:w16se="http://schemas.microsoft.com/office/word/2015/wordml/symex" xmlns:wpg="http://schemas.microsoft.com/office/word/2010/wordprocessingGroup" xmlns:wpi="http://schemas.microsoft.com/office/word/2010/wordprocessingInk" xmlns:wne="http://schemas.microsoft.com/office/word/2006/wordml" xmlns:wps="http://schemas.microsoft.com/office/word/2010/wordprocessingShape" mc:Ignorable="w14 w15 w16se w16cid w16 w16cex wp14">
+<w:document xmlns:wpc="http://schemas.microsoft.com/office/word/2010/wordprocessingCanvas" xmlns:cx="http://schemas.microsoft.com/office/drawing/2014/chartex" xmlns:cx1="http://schemas.microsoft.com/office/drawing/2015/9/8/chartex" xmlns:cx2="http://schemas.microsoft.com/office/drawing/2015/10/21/chartex" xmlns:cx3="http://schemas.microsoft.com/office/drawing/2016/5/9/chartex" xmlns:cx4="http://schemas.microsoft.com/office/drawing/2016/5/10/chartex" xmlns:cx5="http://schemas.microsoft.com/office/drawing/2016/5/11/chartex" xmlns:cx6="http://schemas.microsoft.com/office/drawing/2016/5/12/chartex" xmlns:cx7="http://schemas.microsoft.com/office/drawing/2016/5/13/chartex" xmlns:cx8="http://schemas.microsoft.com/office/drawing/2016/5/14/chartex" xmlns:mc="http://schemas.openxmlformats.org/markup-compatibility/2006" xmlns:aink="http://schemas.microsoft.com/office/drawing/2016/ink" xmlns:am3d="http://schemas.microsoft.com/office/drawing/2017/model3d" xmlns:o="urn:schemas-microsoft-com:office:office" xmlns:r="http://schemas.openxmlformats.org/officeDocument/2006/relationships" xmlns:m="http://schemas.openxmlformats.org/officeDocument/2006/math" xmlns:v="urn:schemas-microsoft-com:vml" xmlns:wp14="http://schemas.microsoft.com/office/word/2010/wordprocessingDrawing" xmlns:wp="http://schemas.openxmlformats.org/drawingml/2006/wordprocessingDrawing" xmlns:w10="urn:schemas-microsoft-com:office:word" xmlns:w="http://schemas.openxmlformats.org/wordprocessingml/2006/main" xmlns:w14="http://schemas.microsoft.com/office/word/2010/wordml" xmlns:w15="http://schemas.microsoft.com/office/word/2012/wordml" xmlns:w16cid="http://schemas.microsoft.com/office/word/2016/wordml/cid" xmlns:w16se="http://schemas.microsoft.com/office/word/2015/wordml/symex" xmlns:wpg="http://schemas.microsoft.com/office/word/2010/wordprocessingGroup" xmlns:wpi="http://schemas.microsoft.com/office/word/2010/wordprocessingInk" xmlns:wne="http://schemas.microsoft.com/office/word/2006/wordml" xmlns:wps="http://schemas.microsoft.com/office/word/2010/wordprocessingShape" mc:Ignorable="w14 w15 w16se w16cid wp14">
   <w:body>
     <w:p>
       <w:pPr>
@@ -20,7 +20,24 @@
           <w:sz w:val="28"/>
           <w:szCs w:val="28"/>
         </w:rPr>
-        <w:t>Необходимо создать информационную систему для автомастерской. Система будет предоставлять возможность добавления и редактирования данных о клиентах, автомобилях, мастерах и заказах. Также система будет отслеживать статус выполнения заказов и обеспечивать связь между клиентами и мастерами.</w:t>
+        <w:t xml:space="preserve">Необходимо создать информационную систему для автомастерской. Система будет предоставлять возможность добавления и редактирования данных о клиентах, автомобилях, мастерах и заказах. Также система </w:t>
+      </w:r>
+      <w:r>
+        <w:rPr>
+          <w:rFonts w:ascii="Times New Roman" w:hAnsi="Times New Roman" w:cs="Times New Roman"/>
+          <w:sz w:val="28"/>
+          <w:szCs w:val="28"/>
+          <w:highlight w:val="yellow"/>
+        </w:rPr>
+        <w:t>будет отслеживать</w:t>
+      </w:r>
+      <w:r>
+        <w:rPr>
+          <w:rFonts w:ascii="Times New Roman" w:hAnsi="Times New Roman" w:cs="Times New Roman"/>
+          <w:sz w:val="28"/>
+          <w:szCs w:val="28"/>
+        </w:rPr>
+        <w:t xml:space="preserve"> статус выполнения заказов и обеспечивать связь между клиентами и мастерами.</w:t>
       </w:r>
     </w:p>
     <w:p>
@@ -41,17 +58,7 @@
           <w:sz w:val="28"/>
           <w:szCs w:val="28"/>
         </w:rPr>
-        <w:t>Информационная система создается для упрощения процесса подачи заявок на обслуживание и ремонт автомобиля. Клиент заходит на сайт, где может ознакомиться с услугами по обслуживанию автомобиля и подать заявку на интересующую услугу. У клиента должен быть свой профиль, где он должен указать необходимые данные, в том числе и данные о своем автомобиле. Далее заявка обрабатывается системой, и клиенту приходит информация на почту о мастере, который будет заниматься его автомобилем, дате и времени, когда ну</w:t>
-      </w:r>
-      <w:bookmarkStart w:id="0" w:name="_GoBack"/>
-      <w:bookmarkEnd w:id="0"/>
-      <w:r>
-        <w:rPr>
-          <w:rFonts w:ascii="Times New Roman" w:hAnsi="Times New Roman" w:cs="Times New Roman"/>
-          <w:sz w:val="28"/>
-          <w:szCs w:val="28"/>
-        </w:rPr>
-        <w:t>жно сдать свой автомобиль в автомастерскую. Также в системе будет существовать администратор, который будет обновлять информацию об услугах, мастерах и новых адресах автомастерской.</w:t>
+        <w:t>Информационная система создается для упрощения процесса подачи заявок на обслуживание и ремонт автомобиля. Клиент заходит на сайт, где может ознакомиться с услугами по обслуживанию автомобиля и подать заявку на интересующую услугу. У клиента должен быть свой профиль, где он должен указать необходимые данные, в том числе и данные о своем автомобиле. Далее заявка обрабатывается системой, и клиенту приходит информация на почту о мастере, который будет заниматься его автомобилем, дате и времени, когда нужно сдать свой автомобиль в автомастерскую. Также в системе будет существовать администратор, который будет обновлять информацию об услугах, мастерах и новых адресах автомастерской.</w:t>
       </w:r>
     </w:p>
     <w:p>
@@ -790,6 +797,7 @@
           <w:rFonts w:ascii="Times New Roman" w:hAnsi="Times New Roman" w:cs="Times New Roman"/>
           <w:sz w:val="28"/>
           <w:szCs w:val="28"/>
+          <w:highlight w:val="yellow"/>
         </w:rPr>
         <w:t>ФИО</w:t>
       </w:r>
@@ -963,6 +971,7 @@
           <w:rFonts w:ascii="Times New Roman" w:hAnsi="Times New Roman" w:cs="Times New Roman"/>
           <w:sz w:val="28"/>
           <w:szCs w:val="28"/>
+          <w:highlight w:val="yellow"/>
         </w:rPr>
         <w:t>ФИО</w:t>
       </w:r>
@@ -1061,7 +1070,31 @@
           <w:sz w:val="28"/>
           <w:szCs w:val="28"/>
         </w:rPr>
-        <w:t>В системе должна храниться следующая информация о заявках:</w:t>
+        <w:t xml:space="preserve">В системе должна храниться следующая информация о </w:t>
+      </w:r>
+      <w:commentRangeStart w:id="0"/>
+      <w:r>
+        <w:rPr>
+          <w:rFonts w:ascii="Times New Roman" w:hAnsi="Times New Roman" w:cs="Times New Roman"/>
+          <w:sz w:val="28"/>
+          <w:szCs w:val="28"/>
+        </w:rPr>
+        <w:t>заявках</w:t>
+      </w:r>
+      <w:commentRangeEnd w:id="0"/>
+      <w:r>
+        <w:rPr>
+          <w:rStyle w:val="a5"/>
+        </w:rPr>
+        <w:commentReference w:id="0"/>
+      </w:r>
+      <w:r>
+        <w:rPr>
+          <w:rFonts w:ascii="Times New Roman" w:hAnsi="Times New Roman" w:cs="Times New Roman"/>
+          <w:sz w:val="28"/>
+          <w:szCs w:val="28"/>
+        </w:rPr>
+        <w:t>:</w:t>
       </w:r>
     </w:p>
     <w:p>
@@ -1452,7 +1485,36 @@
           <w:szCs w:val="28"/>
           <w:lang w:val="en-US"/>
         </w:rPr>
-        <w:t>VIN</w:t>
+        <w:t>VIN;</w:t>
+      </w:r>
+    </w:p>
+    <w:p>
+      <w:pPr>
+        <w:pStyle w:val="a4"/>
+        <w:widowControl/>
+        <w:numPr>
+          <w:ilvl w:val="0"/>
+          <w:numId w:val="3"/>
+        </w:numPr>
+        <w:suppressAutoHyphens w:val="0"/>
+        <w:autoSpaceDE/>
+        <w:autoSpaceDN w:val="0"/>
+        <w:spacing w:line="360" w:lineRule="auto"/>
+        <w:ind w:left="0" w:right="0" w:firstLine="709"/>
+        <w:jc w:val="both"/>
+        <w:rPr>
+          <w:rFonts w:ascii="Times New Roman" w:hAnsi="Times New Roman" w:cs="Times New Roman"/>
+          <w:sz w:val="28"/>
+          <w:szCs w:val="28"/>
+        </w:rPr>
+      </w:pPr>
+      <w:r>
+        <w:rPr>
+          <w:rFonts w:ascii="Times New Roman" w:hAnsi="Times New Roman" w:cs="Times New Roman"/>
+          <w:sz w:val="28"/>
+          <w:szCs w:val="28"/>
+        </w:rPr>
+        <w:t>марка</w:t>
       </w:r>
       <w:r>
         <w:rPr>
@@ -1490,16 +1552,7 @@
           <w:sz w:val="28"/>
           <w:szCs w:val="28"/>
         </w:rPr>
-        <w:t>марка</w:t>
-      </w:r>
-      <w:r>
-        <w:rPr>
-          <w:rFonts w:ascii="Times New Roman" w:hAnsi="Times New Roman" w:cs="Times New Roman"/>
-          <w:sz w:val="28"/>
-          <w:szCs w:val="28"/>
-          <w:lang w:val="en-US"/>
-        </w:rPr>
-        <w:t>;</w:t>
+        <w:t>модель;</w:t>
       </w:r>
     </w:p>
     <w:p>
@@ -1528,36 +1581,39 @@
           <w:sz w:val="28"/>
           <w:szCs w:val="28"/>
         </w:rPr>
-        <w:t>модель;</w:t>
-      </w:r>
-    </w:p>
-    <w:p>
-      <w:pPr>
-        <w:pStyle w:val="a4"/>
-        <w:widowControl/>
-        <w:numPr>
-          <w:ilvl w:val="0"/>
-          <w:numId w:val="3"/>
-        </w:numPr>
-        <w:suppressAutoHyphens w:val="0"/>
-        <w:autoSpaceDE/>
-        <w:autoSpaceDN w:val="0"/>
-        <w:spacing w:line="360" w:lineRule="auto"/>
-        <w:ind w:left="0" w:right="0" w:firstLine="709"/>
-        <w:jc w:val="both"/>
-        <w:rPr>
-          <w:rFonts w:ascii="Times New Roman" w:hAnsi="Times New Roman" w:cs="Times New Roman"/>
-          <w:sz w:val="28"/>
-          <w:szCs w:val="28"/>
-        </w:rPr>
-      </w:pPr>
-      <w:r>
-        <w:rPr>
-          <w:rFonts w:ascii="Times New Roman" w:hAnsi="Times New Roman" w:cs="Times New Roman"/>
-          <w:sz w:val="28"/>
-          <w:szCs w:val="28"/>
-        </w:rPr>
-        <w:t>год выпуска.</w:t>
+        <w:t xml:space="preserve">год </w:t>
+      </w:r>
+      <w:commentRangeStart w:id="1"/>
+      <w:commentRangeStart w:id="2"/>
+      <w:r>
+        <w:rPr>
+          <w:rFonts w:ascii="Times New Roman" w:hAnsi="Times New Roman" w:cs="Times New Roman"/>
+          <w:sz w:val="28"/>
+          <w:szCs w:val="28"/>
+        </w:rPr>
+        <w:t>выпуска</w:t>
+      </w:r>
+      <w:commentRangeEnd w:id="1"/>
+      <w:r>
+        <w:rPr>
+          <w:rStyle w:val="a5"/>
+        </w:rPr>
+        <w:commentReference w:id="1"/>
+      </w:r>
+      <w:commentRangeEnd w:id="2"/>
+      <w:r>
+        <w:rPr>
+          <w:rStyle w:val="a5"/>
+        </w:rPr>
+        <w:commentReference w:id="2"/>
+      </w:r>
+      <w:r>
+        <w:rPr>
+          <w:rFonts w:ascii="Times New Roman" w:hAnsi="Times New Roman" w:cs="Times New Roman"/>
+          <w:sz w:val="28"/>
+          <w:szCs w:val="28"/>
+        </w:rPr>
+        <w:t>.</w:t>
       </w:r>
     </w:p>
     <w:p/>
@@ -1571,8 +1627,89 @@
 </w:document>
 </file>
 
+<file path=word/comments.xml><?xml version="1.0" encoding="utf-8"?>
+<w:comments xmlns:wpc="http://schemas.microsoft.com/office/word/2010/wordprocessingCanvas" xmlns:cx="http://schemas.microsoft.com/office/drawing/2014/chartex" xmlns:cx1="http://schemas.microsoft.com/office/drawing/2015/9/8/chartex" xmlns:cx2="http://schemas.microsoft.com/office/drawing/2015/10/21/chartex" xmlns:cx3="http://schemas.microsoft.com/office/drawing/2016/5/9/chartex" xmlns:cx4="http://schemas.microsoft.com/office/drawing/2016/5/10/chartex" xmlns:cx5="http://schemas.microsoft.com/office/drawing/2016/5/11/chartex" xmlns:cx6="http://schemas.microsoft.com/office/drawing/2016/5/12/chartex" xmlns:cx7="http://schemas.microsoft.com/office/drawing/2016/5/13/chartex" xmlns:cx8="http://schemas.microsoft.com/office/drawing/2016/5/14/chartex" xmlns:mc="http://schemas.openxmlformats.org/markup-compatibility/2006" xmlns:aink="http://schemas.microsoft.com/office/drawing/2016/ink" xmlns:am3d="http://schemas.microsoft.com/office/drawing/2017/model3d" xmlns:o="urn:schemas-microsoft-com:office:office" xmlns:r="http://schemas.openxmlformats.org/officeDocument/2006/relationships" xmlns:m="http://schemas.openxmlformats.org/officeDocument/2006/math" xmlns:v="urn:schemas-microsoft-com:vml" xmlns:wp14="http://schemas.microsoft.com/office/word/2010/wordprocessingDrawing" xmlns:wp="http://schemas.openxmlformats.org/drawingml/2006/wordprocessingDrawing" xmlns:w10="urn:schemas-microsoft-com:office:word" xmlns:w="http://schemas.openxmlformats.org/wordprocessingml/2006/main" xmlns:w14="http://schemas.microsoft.com/office/word/2010/wordml" xmlns:w15="http://schemas.microsoft.com/office/word/2012/wordml" xmlns:w16cid="http://schemas.microsoft.com/office/word/2016/wordml/cid" xmlns:w16se="http://schemas.microsoft.com/office/word/2015/wordml/symex" xmlns:wpg="http://schemas.microsoft.com/office/word/2010/wordprocessingGroup" xmlns:wpi="http://schemas.microsoft.com/office/word/2010/wordprocessingInk" xmlns:wne="http://schemas.microsoft.com/office/word/2006/wordml" xmlns:wps="http://schemas.microsoft.com/office/word/2010/wordprocessingShape" mc:Ignorable="w14 w15 w16se w16cid wp14">
+  <w:comment w:id="0" w:author="кабинет№10" w:date="2024-02-14T18:05:00Z" w:initials="к">
+    <w:p>
+      <w:pPr>
+        <w:pStyle w:val="a6"/>
+      </w:pPr>
+      <w:r>
+        <w:rPr>
+          <w:rStyle w:val="a5"/>
+        </w:rPr>
+        <w:annotationRef/>
+      </w:r>
+      <w:r>
+        <w:t>Добавить мастера</w:t>
+      </w:r>
+    </w:p>
+  </w:comment>
+  <w:comment w:id="1" w:author="кабинет№10" w:date="2024-02-14T18:06:00Z" w:initials="к">
+    <w:p>
+      <w:pPr>
+        <w:pStyle w:val="a6"/>
+      </w:pPr>
+      <w:r>
+        <w:rPr>
+          <w:rStyle w:val="a5"/>
+        </w:rPr>
+        <w:annotationRef/>
+      </w:r>
+      <w:r>
+        <w:t>Клиент</w:t>
+      </w:r>
+    </w:p>
+    <w:p>
+      <w:pPr>
+        <w:pStyle w:val="a6"/>
+      </w:pPr>
+    </w:p>
+  </w:comment>
+  <w:comment w:id="2" w:author="кабинет№10" w:date="2024-02-14T18:06:00Z" w:initials="к">
+    <w:p>
+      <w:pPr>
+        <w:pStyle w:val="a6"/>
+      </w:pPr>
+      <w:r>
+        <w:rPr>
+          <w:rStyle w:val="a5"/>
+        </w:rPr>
+        <w:annotationRef/>
+      </w:r>
+      <w:r>
+        <w:t>Ограничения дописать</w:t>
+      </w:r>
+    </w:p>
+    <w:p>
+      <w:pPr>
+        <w:pStyle w:val="a6"/>
+      </w:pPr>
+      <w:bookmarkStart w:id="3" w:name="_GoBack"/>
+      <w:bookmarkEnd w:id="3"/>
+    </w:p>
+  </w:comment>
+</w:comments>
+</file>
+
+<file path=word/commentsExtended.xml><?xml version="1.0" encoding="utf-8"?>
+<w15:commentsEx xmlns:wpc="http://schemas.microsoft.com/office/word/2010/wordprocessingCanvas" xmlns:cx="http://schemas.microsoft.com/office/drawing/2014/chartex" xmlns:cx1="http://schemas.microsoft.com/office/drawing/2015/9/8/chartex" xmlns:cx2="http://schemas.microsoft.com/office/drawing/2015/10/21/chartex" xmlns:cx3="http://schemas.microsoft.com/office/drawing/2016/5/9/chartex" xmlns:cx4="http://schemas.microsoft.com/office/drawing/2016/5/10/chartex" xmlns:cx5="http://schemas.microsoft.com/office/drawing/2016/5/11/chartex" xmlns:cx6="http://schemas.microsoft.com/office/drawing/2016/5/12/chartex" xmlns:cx7="http://schemas.microsoft.com/office/drawing/2016/5/13/chartex" xmlns:cx8="http://schemas.microsoft.com/office/drawing/2016/5/14/chartex" xmlns:mc="http://schemas.openxmlformats.org/markup-compatibility/2006" xmlns:aink="http://schemas.microsoft.com/office/drawing/2016/ink" xmlns:am3d="http://schemas.microsoft.com/office/drawing/2017/model3d" xmlns:o="urn:schemas-microsoft-com:office:office" xmlns:r="http://schemas.openxmlformats.org/officeDocument/2006/relationships" xmlns:m="http://schemas.openxmlformats.org/officeDocument/2006/math" xmlns:v="urn:schemas-microsoft-com:vml" xmlns:wp14="http://schemas.microsoft.com/office/word/2010/wordprocessingDrawing" xmlns:wp="http://schemas.openxmlformats.org/drawingml/2006/wordprocessingDrawing" xmlns:w10="urn:schemas-microsoft-com:office:word" xmlns:w="http://schemas.openxmlformats.org/wordprocessingml/2006/main" xmlns:w14="http://schemas.microsoft.com/office/word/2010/wordml" xmlns:w15="http://schemas.microsoft.com/office/word/2012/wordml" xmlns:w16cid="http://schemas.microsoft.com/office/word/2016/wordml/cid" xmlns:w16se="http://schemas.microsoft.com/office/word/2015/wordml/symex" xmlns:wpg="http://schemas.microsoft.com/office/word/2010/wordprocessingGroup" xmlns:wpi="http://schemas.microsoft.com/office/word/2010/wordprocessingInk" xmlns:wne="http://schemas.microsoft.com/office/word/2006/wordml" xmlns:wps="http://schemas.microsoft.com/office/word/2010/wordprocessingShape" mc:Ignorable="w14 w15 w16se w16cid wp14">
+  <w15:commentEx w15:paraId="76572257" w15:done="0"/>
+  <w15:commentEx w15:paraId="026BB2FE" w15:done="0"/>
+  <w15:commentEx w15:paraId="4C7E23DE" w15:done="0"/>
+</w15:commentsEx>
+</file>
+
+<file path=word/commentsIds.xml><?xml version="1.0" encoding="utf-8"?>
+<w16cid:commentsIds xmlns:wpc="http://schemas.microsoft.com/office/word/2010/wordprocessingCanvas" xmlns:cx="http://schemas.microsoft.com/office/drawing/2014/chartex" xmlns:cx1="http://schemas.microsoft.com/office/drawing/2015/9/8/chartex" xmlns:cx2="http://schemas.microsoft.com/office/drawing/2015/10/21/chartex" xmlns:cx3="http://schemas.microsoft.com/office/drawing/2016/5/9/chartex" xmlns:cx4="http://schemas.microsoft.com/office/drawing/2016/5/10/chartex" xmlns:cx5="http://schemas.microsoft.com/office/drawing/2016/5/11/chartex" xmlns:cx6="http://schemas.microsoft.com/office/drawing/2016/5/12/chartex" xmlns:cx7="http://schemas.microsoft.com/office/drawing/2016/5/13/chartex" xmlns:cx8="http://schemas.microsoft.com/office/drawing/2016/5/14/chartex" xmlns:mc="http://schemas.openxmlformats.org/markup-compatibility/2006" xmlns:aink="http://schemas.microsoft.com/office/drawing/2016/ink" xmlns:am3d="http://schemas.microsoft.com/office/drawing/2017/model3d" xmlns:o="urn:schemas-microsoft-com:office:office" xmlns:r="http://schemas.openxmlformats.org/officeDocument/2006/relationships" xmlns:m="http://schemas.openxmlformats.org/officeDocument/2006/math" xmlns:v="urn:schemas-microsoft-com:vml" xmlns:wp14="http://schemas.microsoft.com/office/word/2010/wordprocessingDrawing" xmlns:wp="http://schemas.openxmlformats.org/drawingml/2006/wordprocessingDrawing" xmlns:w10="urn:schemas-microsoft-com:office:word" xmlns:w="http://schemas.openxmlformats.org/wordprocessingml/2006/main" xmlns:w14="http://schemas.microsoft.com/office/word/2010/wordml" xmlns:w15="http://schemas.microsoft.com/office/word/2012/wordml" xmlns:w16cid="http://schemas.microsoft.com/office/word/2016/wordml/cid" xmlns:w16se="http://schemas.microsoft.com/office/word/2015/wordml/symex" xmlns:wpg="http://schemas.microsoft.com/office/word/2010/wordprocessingGroup" xmlns:wpi="http://schemas.microsoft.com/office/word/2010/wordprocessingInk" xmlns:wne="http://schemas.microsoft.com/office/word/2006/wordml" xmlns:wps="http://schemas.microsoft.com/office/word/2010/wordprocessingShape" mc:Ignorable="w14 w15 w16se w16cid wp14">
+  <w16cid:commentId w16cid:paraId="76572257" w16cid:durableId="29777F78"/>
+  <w16cid:commentId w16cid:paraId="026BB2FE" w16cid:durableId="29777FB5"/>
+  <w16cid:commentId w16cid:paraId="4C7E23DE" w16cid:durableId="29777FBB"/>
+</w16cid:commentsIds>
+</file>
+
 <file path=word/numbering.xml><?xml version="1.0" encoding="utf-8"?>
-<w:numbering xmlns:wpc="http://schemas.microsoft.com/office/word/2010/wordprocessingCanvas" xmlns:cx="http://schemas.microsoft.com/office/drawing/2014/chartex" xmlns:cx1="http://schemas.microsoft.com/office/drawing/2015/9/8/chartex" xmlns:cx2="http://schemas.microsoft.com/office/drawing/2015/10/21/chartex" xmlns:cx3="http://schemas.microsoft.com/office/drawing/2016/5/9/chartex" xmlns:cx4="http://schemas.microsoft.com/office/drawing/2016/5/10/chartex" xmlns:cx5="http://schemas.microsoft.com/office/drawing/2016/5/11/chartex" xmlns:cx6="http://schemas.microsoft.com/office/drawing/2016/5/12/chartex" xmlns:cx7="http://schemas.microsoft.com/office/drawing/2016/5/13/chartex" xmlns:cx8="http://schemas.microsoft.com/office/drawing/2016/5/14/chartex" xmlns:mc="http://schemas.openxmlformats.org/markup-compatibility/2006" xmlns:aink="http://schemas.microsoft.com/office/drawing/2016/ink" xmlns:am3d="http://schemas.microsoft.com/office/drawing/2017/model3d" xmlns:o="urn:schemas-microsoft-com:office:office" xmlns:r="http://schemas.openxmlformats.org/officeDocument/2006/relationships" xmlns:m="http://schemas.openxmlformats.org/officeDocument/2006/math" xmlns:v="urn:schemas-microsoft-com:vml" xmlns:wp14="http://schemas.microsoft.com/office/word/2010/wordprocessingDrawing" xmlns:wp="http://schemas.openxmlformats.org/drawingml/2006/wordprocessingDrawing" xmlns:w10="urn:schemas-microsoft-com:office:word" xmlns:w="http://schemas.openxmlformats.org/wordprocessingml/2006/main" xmlns:w14="http://schemas.microsoft.com/office/word/2010/wordml" xmlns:w15="http://schemas.microsoft.com/office/word/2012/wordml" xmlns:w16cex="http://schemas.microsoft.com/office/word/2018/wordml/cex" xmlns:w16cid="http://schemas.microsoft.com/office/word/2016/wordml/cid" xmlns:w16="http://schemas.microsoft.com/office/word/2018/wordml" xmlns:w16se="http://schemas.microsoft.com/office/word/2015/wordml/symex" xmlns:wpg="http://schemas.microsoft.com/office/word/2010/wordprocessingGroup" xmlns:wpi="http://schemas.microsoft.com/office/word/2010/wordprocessingInk" xmlns:wne="http://schemas.microsoft.com/office/word/2006/wordml" xmlns:wps="http://schemas.microsoft.com/office/word/2010/wordprocessingShape" mc:Ignorable="w14 w15 w16se w16cid w16 w16cex wp14">
+<w:numbering xmlns:wpc="http://schemas.microsoft.com/office/word/2010/wordprocessingCanvas" xmlns:cx="http://schemas.microsoft.com/office/drawing/2014/chartex" xmlns:cx1="http://schemas.microsoft.com/office/drawing/2015/9/8/chartex" xmlns:cx2="http://schemas.microsoft.com/office/drawing/2015/10/21/chartex" xmlns:cx3="http://schemas.microsoft.com/office/drawing/2016/5/9/chartex" xmlns:cx4="http://schemas.microsoft.com/office/drawing/2016/5/10/chartex" xmlns:cx5="http://schemas.microsoft.com/office/drawing/2016/5/11/chartex" xmlns:cx6="http://schemas.microsoft.com/office/drawing/2016/5/12/chartex" xmlns:cx7="http://schemas.microsoft.com/office/drawing/2016/5/13/chartex" xmlns:cx8="http://schemas.microsoft.com/office/drawing/2016/5/14/chartex" xmlns:mc="http://schemas.openxmlformats.org/markup-compatibility/2006" xmlns:aink="http://schemas.microsoft.com/office/drawing/2016/ink" xmlns:am3d="http://schemas.microsoft.com/office/drawing/2017/model3d" xmlns:o="urn:schemas-microsoft-com:office:office" xmlns:r="http://schemas.openxmlformats.org/officeDocument/2006/relationships" xmlns:m="http://schemas.openxmlformats.org/officeDocument/2006/math" xmlns:v="urn:schemas-microsoft-com:vml" xmlns:wp14="http://schemas.microsoft.com/office/word/2010/wordprocessingDrawing" xmlns:wp="http://schemas.openxmlformats.org/drawingml/2006/wordprocessingDrawing" xmlns:w10="urn:schemas-microsoft-com:office:word" xmlns:w="http://schemas.openxmlformats.org/wordprocessingml/2006/main" xmlns:w14="http://schemas.microsoft.com/office/word/2010/wordml" xmlns:w15="http://schemas.microsoft.com/office/word/2012/wordml" xmlns:w16cid="http://schemas.microsoft.com/office/word/2016/wordml/cid" xmlns:w16se="http://schemas.microsoft.com/office/word/2015/wordml/symex" xmlns:wpg="http://schemas.microsoft.com/office/word/2010/wordprocessingGroup" xmlns:wpi="http://schemas.microsoft.com/office/word/2010/wordprocessingInk" xmlns:wne="http://schemas.microsoft.com/office/word/2006/wordml" xmlns:wps="http://schemas.microsoft.com/office/word/2010/wordprocessingShape" mc:Ignorable="w14 w15 w16se w16cid wp14">
   <w:abstractNum w:abstractNumId="0" w15:restartNumberingAfterBreak="0">
     <w:nsid w:val="03F879B1"/>
     <w:multiLevelType w:val="multilevel"/>
@@ -2245,8 +2382,16 @@
 </w:numbering>
 </file>
 
+<file path=word/people.xml><?xml version="1.0" encoding="utf-8"?>
+<w15:people xmlns:wpc="http://schemas.microsoft.com/office/word/2010/wordprocessingCanvas" xmlns:cx="http://schemas.microsoft.com/office/drawing/2014/chartex" xmlns:cx1="http://schemas.microsoft.com/office/drawing/2015/9/8/chartex" xmlns:cx2="http://schemas.microsoft.com/office/drawing/2015/10/21/chartex" xmlns:cx3="http://schemas.microsoft.com/office/drawing/2016/5/9/chartex" xmlns:cx4="http://schemas.microsoft.com/office/drawing/2016/5/10/chartex" xmlns:cx5="http://schemas.microsoft.com/office/drawing/2016/5/11/chartex" xmlns:cx6="http://schemas.microsoft.com/office/drawing/2016/5/12/chartex" xmlns:cx7="http://schemas.microsoft.com/office/drawing/2016/5/13/chartex" xmlns:cx8="http://schemas.microsoft.com/office/drawing/2016/5/14/chartex" xmlns:mc="http://schemas.openxmlformats.org/markup-compatibility/2006" xmlns:aink="http://schemas.microsoft.com/office/drawing/2016/ink" xmlns:am3d="http://schemas.microsoft.com/office/drawing/2017/model3d" xmlns:o="urn:schemas-microsoft-com:office:office" xmlns:r="http://schemas.openxmlformats.org/officeDocument/2006/relationships" xmlns:m="http://schemas.openxmlformats.org/officeDocument/2006/math" xmlns:v="urn:schemas-microsoft-com:vml" xmlns:wp14="http://schemas.microsoft.com/office/word/2010/wordprocessingDrawing" xmlns:wp="http://schemas.openxmlformats.org/drawingml/2006/wordprocessingDrawing" xmlns:w10="urn:schemas-microsoft-com:office:word" xmlns:w="http://schemas.openxmlformats.org/wordprocessingml/2006/main" xmlns:w14="http://schemas.microsoft.com/office/word/2010/wordml" xmlns:w15="http://schemas.microsoft.com/office/word/2012/wordml" xmlns:w16cid="http://schemas.microsoft.com/office/word/2016/wordml/cid" xmlns:w16se="http://schemas.microsoft.com/office/word/2015/wordml/symex" xmlns:wpg="http://schemas.microsoft.com/office/word/2010/wordprocessingGroup" xmlns:wpi="http://schemas.microsoft.com/office/word/2010/wordprocessingInk" xmlns:wne="http://schemas.microsoft.com/office/word/2006/wordml" xmlns:wps="http://schemas.microsoft.com/office/word/2010/wordprocessingShape" mc:Ignorable="w14 w15 w16se w16cid wp14">
+  <w15:person w15:author="кабинет№10">
+    <w15:presenceInfo w15:providerId="None" w15:userId="кабинет№10"/>
+  </w15:person>
+</w15:people>
+</file>
+
 <file path=word/styles.xml><?xml version="1.0" encoding="utf-8"?>
-<w:styles xmlns:mc="http://schemas.openxmlformats.org/markup-compatibility/2006" xmlns:r="http://schemas.openxmlformats.org/officeDocument/2006/relationships" xmlns:w="http://schemas.openxmlformats.org/wordprocessingml/2006/main" xmlns:w14="http://schemas.microsoft.com/office/word/2010/wordml" xmlns:w15="http://schemas.microsoft.com/office/word/2012/wordml" xmlns:w16cex="http://schemas.microsoft.com/office/word/2018/wordml/cex" xmlns:w16cid="http://schemas.microsoft.com/office/word/2016/wordml/cid" xmlns:w16="http://schemas.microsoft.com/office/word/2018/wordml" xmlns:w16se="http://schemas.microsoft.com/office/word/2015/wordml/symex" mc:Ignorable="w14 w15 w16se w16cid w16 w16cex">
+<w:styles xmlns:mc="http://schemas.openxmlformats.org/markup-compatibility/2006" xmlns:r="http://schemas.openxmlformats.org/officeDocument/2006/relationships" xmlns:w="http://schemas.openxmlformats.org/wordprocessingml/2006/main" xmlns:w14="http://schemas.microsoft.com/office/word/2010/wordml" xmlns:w15="http://schemas.microsoft.com/office/word/2012/wordml" xmlns:w16cid="http://schemas.microsoft.com/office/word/2016/wordml/cid" xmlns:w16se="http://schemas.microsoft.com/office/word/2015/wordml/symex" mc:Ignorable="w14 w15 w16se w16cid">
   <w:docDefaults>
     <w:rPrDefault>
       <w:rPr>
@@ -2262,7 +2407,7 @@
       </w:pPr>
     </w:pPrDefault>
   </w:docDefaults>
-  <w:latentStyles w:defLockedState="0" w:defUIPriority="99" w:defSemiHidden="0" w:defUnhideWhenUsed="0" w:defQFormat="0" w:count="376">
+  <w:latentStyles w:defLockedState="0" w:defUIPriority="99" w:defSemiHidden="0" w:defUnhideWhenUsed="0" w:defQFormat="0" w:count="375">
     <w:lsdException w:name="Normal" w:uiPriority="0" w:qFormat="1"/>
     <w:lsdException w:name="heading 1" w:uiPriority="9" w:qFormat="1"/>
     <w:lsdException w:name="heading 2" w:semiHidden="1" w:uiPriority="9" w:unhideWhenUsed="1" w:qFormat="1"/>
@@ -2638,7 +2783,6 @@
     <w:lsdException w:name="Smart Hyperlink" w:semiHidden="1" w:unhideWhenUsed="1"/>
     <w:lsdException w:name="Hashtag" w:semiHidden="1" w:unhideWhenUsed="1"/>
     <w:lsdException w:name="Unresolved Mention" w:semiHidden="1" w:unhideWhenUsed="1"/>
-    <w:lsdException w:name="Smart Link" w:semiHidden="1" w:unhideWhenUsed="1"/>
   </w:latentStyles>
   <w:style w:type="paragraph" w:default="1" w:styleId="a">
     <w:name w:val="Normal"/>
@@ -2708,6 +2852,107 @@
       <w:ind w:left="720"/>
       <w:contextualSpacing/>
     </w:pPr>
+  </w:style>
+  <w:style w:type="character" w:styleId="a5">
+    <w:name w:val="annotation reference"/>
+    <w:basedOn w:val="a0"/>
+    <w:uiPriority w:val="99"/>
+    <w:semiHidden/>
+    <w:unhideWhenUsed/>
+    <w:rsid w:val="00976B62"/>
+    <w:rPr>
+      <w:sz w:val="16"/>
+      <w:szCs w:val="16"/>
+    </w:rPr>
+  </w:style>
+  <w:style w:type="paragraph" w:styleId="a6">
+    <w:name w:val="annotation text"/>
+    <w:basedOn w:val="a"/>
+    <w:link w:val="a7"/>
+    <w:uiPriority w:val="99"/>
+    <w:semiHidden/>
+    <w:unhideWhenUsed/>
+    <w:rsid w:val="00976B62"/>
+    <w:pPr>
+      <w:spacing w:line="240" w:lineRule="auto"/>
+    </w:pPr>
+    <w:rPr>
+      <w:sz w:val="20"/>
+      <w:szCs w:val="20"/>
+    </w:rPr>
+  </w:style>
+  <w:style w:type="character" w:customStyle="1" w:styleId="a7">
+    <w:name w:val="Текст примечания Знак"/>
+    <w:basedOn w:val="a0"/>
+    <w:link w:val="a6"/>
+    <w:uiPriority w:val="99"/>
+    <w:semiHidden/>
+    <w:rsid w:val="00976B62"/>
+    <w:rPr>
+      <w:rFonts w:ascii="Arial" w:eastAsia="Times New Roman" w:hAnsi="Arial" w:cs="Arial"/>
+      <w:sz w:val="20"/>
+      <w:szCs w:val="20"/>
+      <w:lang w:eastAsia="ar-SA"/>
+    </w:rPr>
+  </w:style>
+  <w:style w:type="paragraph" w:styleId="a8">
+    <w:name w:val="annotation subject"/>
+    <w:basedOn w:val="a6"/>
+    <w:next w:val="a6"/>
+    <w:link w:val="a9"/>
+    <w:uiPriority w:val="99"/>
+    <w:semiHidden/>
+    <w:unhideWhenUsed/>
+    <w:rsid w:val="00976B62"/>
+    <w:rPr>
+      <w:b/>
+      <w:bCs/>
+    </w:rPr>
+  </w:style>
+  <w:style w:type="character" w:customStyle="1" w:styleId="a9">
+    <w:name w:val="Тема примечания Знак"/>
+    <w:basedOn w:val="a7"/>
+    <w:link w:val="a8"/>
+    <w:uiPriority w:val="99"/>
+    <w:semiHidden/>
+    <w:rsid w:val="00976B62"/>
+    <w:rPr>
+      <w:rFonts w:ascii="Arial" w:eastAsia="Times New Roman" w:hAnsi="Arial" w:cs="Arial"/>
+      <w:b/>
+      <w:bCs/>
+      <w:sz w:val="20"/>
+      <w:szCs w:val="20"/>
+      <w:lang w:eastAsia="ar-SA"/>
+    </w:rPr>
+  </w:style>
+  <w:style w:type="paragraph" w:styleId="aa">
+    <w:name w:val="Balloon Text"/>
+    <w:basedOn w:val="a"/>
+    <w:link w:val="ab"/>
+    <w:uiPriority w:val="99"/>
+    <w:semiHidden/>
+    <w:unhideWhenUsed/>
+    <w:rsid w:val="00976B62"/>
+    <w:pPr>
+      <w:spacing w:line="240" w:lineRule="auto"/>
+    </w:pPr>
+    <w:rPr>
+      <w:rFonts w:ascii="Segoe UI" w:hAnsi="Segoe UI" w:cs="Segoe UI"/>
+    </w:rPr>
+  </w:style>
+  <w:style w:type="character" w:customStyle="1" w:styleId="ab">
+    <w:name w:val="Текст выноски Знак"/>
+    <w:basedOn w:val="a0"/>
+    <w:link w:val="aa"/>
+    <w:uiPriority w:val="99"/>
+    <w:semiHidden/>
+    <w:rsid w:val="00976B62"/>
+    <w:rPr>
+      <w:rFonts w:ascii="Segoe UI" w:eastAsia="Times New Roman" w:hAnsi="Segoe UI" w:cs="Segoe UI"/>
+      <w:sz w:val="18"/>
+      <w:szCs w:val="18"/>
+      <w:lang w:eastAsia="ar-SA"/>
+    </w:rPr>
   </w:style>
 </w:styles>
 </file>
